--- a/MySQL-Week2-Coding-Assignment.docx
+++ b/MySQL-Week2-Coding-Assignment.docx
@@ -831,13 +831,39 @@
         <w:t>URL to GitHub Repository:</w:t>
       </w:r>
     </w:p>
+    <w:p>
+      <w:pPr>
+        <w:rPr>
+          <w:b/>
+          <w:szCs w:val="24"/>
+        </w:rPr>
+      </w:pPr>
+      <w:hyperlink r:id="rId12" w:history="1">
+        <w:r>
+          <w:rPr>
+            <w:rStyle w:val="Hyperlink"/>
+            <w:b/>
+            <w:szCs w:val="24"/>
+          </w:rPr>
+          <w:t>https://github.com/Cobiejoe/MySQL-week2</w:t>
+        </w:r>
+      </w:hyperlink>
+    </w:p>
+    <w:p>
+      <w:pPr>
+        <w:rPr>
+          <w:b/>
+          <w:szCs w:val="24"/>
+        </w:rPr>
+      </w:pPr>
+    </w:p>
     <w:sectPr>
-      <w:headerReference w:type="even" r:id="rId12"/>
-      <w:headerReference w:type="default" r:id="rId13"/>
-      <w:footerReference w:type="even" r:id="rId14"/>
-      <w:footerReference w:type="default" r:id="rId15"/>
-      <w:headerReference w:type="first" r:id="rId16"/>
-      <w:footerReference w:type="first" r:id="rId17"/>
+      <w:headerReference w:type="even" r:id="rId13"/>
+      <w:headerReference w:type="default" r:id="rId14"/>
+      <w:footerReference w:type="even" r:id="rId15"/>
+      <w:footerReference w:type="default" r:id="rId16"/>
+      <w:headerReference w:type="first" r:id="rId17"/>
+      <w:footerReference w:type="first" r:id="rId18"/>
       <w:pgSz w:w="12240" w:h="15840"/>
       <w:pgMar w:top="1440" w:right="1440" w:bottom="1440" w:left="1440" w:header="720" w:footer="720" w:gutter="0"/>
       <w:cols w:space="720"/>
@@ -1723,6 +1749,29 @@
       <w:contextualSpacing/>
     </w:pPr>
   </w:style>
+  <w:style w:type="character" w:styleId="Hyperlink">
+    <w:name w:val="Hyperlink"/>
+    <w:basedOn w:val="DefaultParagraphFont"/>
+    <w:uiPriority w:val="99"/>
+    <w:unhideWhenUsed/>
+    <w:rsid w:val="001E6D6E"/>
+    <w:rPr>
+      <w:color w:val="0563C1" w:themeColor="hyperlink"/>
+      <w:u w:val="single"/>
+    </w:rPr>
+  </w:style>
+  <w:style w:type="character" w:styleId="UnresolvedMention">
+    <w:name w:val="Unresolved Mention"/>
+    <w:basedOn w:val="DefaultParagraphFont"/>
+    <w:uiPriority w:val="99"/>
+    <w:semiHidden/>
+    <w:unhideWhenUsed/>
+    <w:rsid w:val="001E6D6E"/>
+    <w:rPr>
+      <w:color w:val="605E5C"/>
+      <w:shd w:val="clear" w:color="auto" w:fill="E1DFDD"/>
+    </w:rPr>
+  </w:style>
 </w:styles>
 </file>
 
